--- a/Entrega 3/Relatório3.docx
+++ b/Entrega 3/Relatório3.docx
@@ -3146,11 +3146,11 @@
         <w:spacing w:after="0"/>
         <w:ind w:left="-28" w:firstLine="736"/>
       </w:pPr>
-      <w:proofErr w:type="spellStart"/>
-      <w:r>
-        <w:t>CampeoantoID</w:t>
-      </w:r>
-      <w:proofErr w:type="spellEnd"/>
+      <w:bookmarkStart w:id="13" w:name="_GoBack"/>
+      <w:bookmarkEnd w:id="13"/>
+      <w:r>
+        <w:t>ID</w:t>
+      </w:r>
       <w:r>
         <w:t>-</w:t>
       </w:r>
@@ -3258,7 +3258,7 @@
           <w:u w:val="single"/>
         </w:rPr>
       </w:pPr>
-      <w:bookmarkStart w:id="13" w:name="_Toc483771769"/>
+      <w:bookmarkStart w:id="14" w:name="_Toc483771769"/>
       <w:r>
         <w:lastRenderedPageBreak/>
         <w:t>7</w:t>
@@ -3273,7 +3273,7 @@
         <w:tab/>
         <w:t>respetiva implementação</w:t>
       </w:r>
-      <w:bookmarkEnd w:id="13"/>
+      <w:bookmarkEnd w:id="14"/>
     </w:p>
     <w:p>
       <w:pPr>
@@ -4819,7 +4819,7 @@
       <w:pPr>
         <w:pStyle w:val="Estilo1"/>
       </w:pPr>
-      <w:bookmarkStart w:id="14" w:name="_Toc483771770"/>
+      <w:bookmarkStart w:id="15" w:name="_Toc483771770"/>
       <w:r>
         <w:lastRenderedPageBreak/>
         <w:t>8</w:t>
@@ -4830,7 +4830,7 @@
       <w:r>
         <w:t>Criação e Povoamento da Base de Dados</w:t>
       </w:r>
-      <w:bookmarkEnd w:id="14"/>
+      <w:bookmarkEnd w:id="15"/>
     </w:p>
     <w:p>
       <w:pPr>
@@ -4882,7 +4882,7 @@
       <w:pPr>
         <w:pStyle w:val="Estilo1"/>
       </w:pPr>
-      <w:bookmarkStart w:id="15" w:name="_Toc483771771"/>
+      <w:bookmarkStart w:id="16" w:name="_Toc483771771"/>
       <w:r>
         <w:lastRenderedPageBreak/>
         <w:t>9</w:t>
@@ -4893,7 +4893,7 @@
       <w:r>
         <w:t>Listagem das 10 interrogações em linguagem natural</w:t>
       </w:r>
-      <w:bookmarkEnd w:id="15"/>
+      <w:bookmarkEnd w:id="16"/>
     </w:p>
     <w:p>
       <w:pPr>
@@ -5264,7 +5264,7 @@
       <w:pPr>
         <w:pStyle w:val="Estilo1"/>
       </w:pPr>
-      <w:bookmarkStart w:id="16" w:name="_Toc483771772"/>
+      <w:bookmarkStart w:id="17" w:name="_Toc483771772"/>
       <w:r>
         <w:lastRenderedPageBreak/>
         <w:t>10</w:t>
@@ -5275,7 +5275,7 @@
       <w:r>
         <w:t>Listagem dos 3 gatilhos em linguagem natural</w:t>
       </w:r>
-      <w:bookmarkEnd w:id="16"/>
+      <w:bookmarkEnd w:id="17"/>
     </w:p>
     <w:p>
       <w:pPr>
@@ -5370,8 +5370,6 @@
           <w:tab w:val="left" w:pos="4545"/>
         </w:tabs>
       </w:pPr>
-      <w:bookmarkStart w:id="17" w:name="_GoBack"/>
-      <w:bookmarkEnd w:id="17"/>
     </w:p>
     <w:sectPr>
       <w:pgSz w:w="11906" w:h="16838"/>
@@ -5506,7 +5504,7 @@
         <w:sz w:val="18"/>
         <w:szCs w:val="18"/>
       </w:rPr>
-      <w:t>5</w:t>
+      <w:t>14</w:t>
     </w:r>
     <w:r>
       <w:rPr>
@@ -7396,7 +7394,7 @@
 </file>
 
 <file path=customXml/itemProps1.xml><?xml version="1.0" encoding="utf-8"?>
-<ds:datastoreItem xmlns:ds="http://schemas.openxmlformats.org/officeDocument/2006/customXml" ds:itemID="{28D7A493-52A5-49F5-9F13-EB952488003E}">
+<ds:datastoreItem xmlns:ds="http://schemas.openxmlformats.org/officeDocument/2006/customXml" ds:itemID="{CB916364-F35C-4403-9E29-7974B59A1A11}">
   <ds:schemaRefs>
     <ds:schemaRef ds:uri="http://schemas.openxmlformats.org/officeDocument/2006/bibliography"/>
   </ds:schemaRefs>
